--- a/Vorbereitung/Neue Ziele.docx
+++ b/Vorbereitung/Neue Ziele.docx
@@ -108,6 +108,9 @@
           <w:numId w:val="2"/>
         </w:numPr>
       </w:pPr>
+      <w:r>
+        <w:t>Windrad (3D-Druck)</w:t>
+      </w:r>
     </w:p>
     <w:p/>
     <w:p>
